--- a/examples/Rmd/doc/README.docx
+++ b/examples/Rmd/doc/README.docx
@@ -2,13 +2,13 @@
 <file path=word/document.xml><?xml version="1.0" encoding="utf-8"?>
 <w:document xmlns:w="http://schemas.openxmlformats.org/wordprocessingml/2006/main" xmlns:m="http://schemas.openxmlformats.org/officeDocument/2006/math" xmlns:r="http://schemas.openxmlformats.org/officeDocument/2006/relationships" xmlns:o="urn:schemas-microsoft-com:office:office" xmlns:v="urn:schemas-microsoft-com:vml" xmlns:w10="urn:schemas-microsoft-com:office:word" xmlns:a="http://schemas.openxmlformats.org/drawingml/2006/main" xmlns:pic="http://schemas.openxmlformats.org/drawingml/2006/picture" xmlns:wp="http://schemas.openxmlformats.org/drawingml/2006/wordprocessingDrawing">
   <w:body>
-    <w:bookmarkStart w:id="25" w:name="exemplos-rmd"/>
+    <w:bookmarkStart w:id="25" w:name="rmd-examples"/>
     <w:p>
       <w:pPr>
         <w:pStyle w:val="Heading1"/>
       </w:pPr>
       <w:r>
-        <w:t xml:space="preserve">Exemplos Rmd</w:t>
+        <w:t xml:space="preserve">Rmd Examples</w:t>
       </w:r>
     </w:p>
     <w:p>
@@ -16,22 +16,7 @@
         <w:pStyle w:val="FirstParagraph"/>
       </w:pPr>
       <w:r>
-        <w:t xml:space="preserve">Esta pasta reúne os exemplos em R Markdown organizados por tema. Cada subpasta possui um</w:t>
-      </w:r>
-      <w:r>
-        <w:t xml:space="preserve"> </w:t>
-      </w:r>
-      <w:r>
-        <w:rPr>
-          <w:rStyle w:val="VerbatimChar"/>
-        </w:rPr>
-        <w:t xml:space="preserve">README.Rmd</w:t>
-      </w:r>
-      <w:r>
-        <w:t xml:space="preserve"> </w:t>
-      </w:r>
-      <w:r>
-        <w:t xml:space="preserve">com a lista de exemplos e uma breve descrição.</w:t>
+        <w:t xml:space="preserve">This directory contains example R Markdown files for daltoolbox: modeling, visualization, and data preparation.</w:t>
       </w:r>
     </w:p>
     <w:p>
@@ -47,11 +32,14 @@
           <w:rPr>
             <w:rStyle w:val="Hyperlink"/>
           </w:rPr>
-          <w:t xml:space="preserve">Classificação</w:t>
+          <w:t xml:space="preserve">Classification</w:t>
         </w:r>
       </w:hyperlink>
       <w:r>
-        <w:t xml:space="preserve">: árvores de decisão, k‑NN, MLP, Naive Bayes, Random Forest, SVM e exemplos de ajuste de hiperparâmetros.</w:t>
+        <w:t xml:space="preserve"> </w:t>
+      </w:r>
+      <w:r>
+        <w:t xml:space="preserve">— 8 examples (e.g., cla_dtree, cla_knn, cla_majority). Supervised classification algorithms and tuning.</w:t>
       </w:r>
     </w:p>
     <w:p>
@@ -67,11 +55,14 @@
           <w:rPr>
             <w:rStyle w:val="Hyperlink"/>
           </w:rPr>
-          <w:t xml:space="preserve">Agrupamento (Clustering)</w:t>
+          <w:t xml:space="preserve">Clustering</w:t>
         </w:r>
       </w:hyperlink>
       <w:r>
-        <w:t xml:space="preserve">: DBSCAN (densidade), k‑means, PAM (medoides) e seleção de hiperparâmetros.</w:t>
+        <w:t xml:space="preserve"> </w:t>
+      </w:r>
+      <w:r>
+        <w:t xml:space="preserve">— 4 examples (e.g., clu_dbscan, clu_kmeans, clu_pam). Unsupervised clustering methods and model selection.</w:t>
       </w:r>
     </w:p>
     <w:p>
@@ -87,11 +78,14 @@
           <w:rPr>
             <w:rStyle w:val="Hyperlink"/>
           </w:rPr>
-          <w:t xml:space="preserve">Gráficos</w:t>
+          <w:t xml:space="preserve">Graphics</w:t>
         </w:r>
       </w:hyperlink>
       <w:r>
-        <w:t xml:space="preserve">: barras (simples, agrupadas, empilhadas), boxplot, densidade, histograma, pizza, lollipop, pontos, dispersão, radar, séries temporais e exemplos de exportação (JPG/PDF).</w:t>
+        <w:t xml:space="preserve"> </w:t>
+      </w:r>
+      <w:r>
+        <w:t xml:space="preserve">— 17 examples (e.g., grf_bar_error, grf_bar, grf_boxplot). Chart examples with ggplot2 and helpers.</w:t>
       </w:r>
     </w:p>
     <w:p>
@@ -107,11 +101,14 @@
           <w:rPr>
             <w:rStyle w:val="Hyperlink"/>
           </w:rPr>
-          <w:t xml:space="preserve">Regressão</w:t>
+          <w:t xml:space="preserve">Regression</w:t>
         </w:r>
       </w:hyperlink>
       <w:r>
-        <w:t xml:space="preserve">: árvores de decisão, k‑NN, MLP, Random Forest, SVR e ajuste de hiperparâmetros.</w:t>
+        <w:t xml:space="preserve"> </w:t>
+      </w:r>
+      <w:r>
+        <w:t xml:space="preserve">— 6 examples (e.g., reg_dtree, reg_knn, reg_mlp). Supervised regression algorithms and tuning.</w:t>
       </w:r>
     </w:p>
     <w:p>
@@ -127,11 +124,14 @@
           <w:rPr>
             <w:rStyle w:val="Hyperlink"/>
           </w:rPr>
-          <w:t xml:space="preserve">Transformações (Preprocessamento)</w:t>
+          <w:t xml:space="preserve">Transformations</w:t>
         </w:r>
       </w:hyperlink>
       <w:r>
-        <w:t xml:space="preserve">: normalização (min‑max, z‑score), remoção de NAs, amostragem (aleatória, estratificada), detecção de outliers (boxplot, gaussiana), suavização (intervalo, frequência, clusterização), PCA e pontos de curvatura.</w:t>
+        <w:t xml:space="preserve"> </w:t>
+      </w:r>
+      <w:r>
+        <w:t xml:space="preserve">— 14 examples (e.g., categorical_mapping, curvature_maximum, curvature_minimum). Data preparation and transformation utilities.</w:t>
       </w:r>
     </w:p>
     <w:bookmarkEnd w:id="25"/>
